--- a/Documentation/CIS5014 - Closing Kit.docx
+++ b/Documentation/CIS5014 - Closing Kit.docx
@@ -66,7 +66,7 @@
           <w:szCs w:val="28"/>
         </w:rPr>
       </w:pPr>
-      <w:bookmarkStart w:id="0" w:name="_Toc1405737060"/>
+      <w:bookmarkStart w:id="0" w:name="_Toc152881292"/>
       <w:r>
         <w:rPr>
           <w:rFonts w:ascii="Consolas" w:eastAsia="Consolas" w:hAnsi="Consolas" w:cs="Consolas"/>
@@ -307,7 +307,7 @@
         <w:pStyle w:val="Heading1"/>
         <w:spacing w:after="150"/>
       </w:pPr>
-      <w:bookmarkStart w:id="1" w:name="_Toc1542915046"/>
+      <w:bookmarkStart w:id="1" w:name="_Toc152881293"/>
       <w:r>
         <w:t>Table of contents—</w:t>
       </w:r>
@@ -326,10 +326,14 @@
           <w:pPr>
             <w:pStyle w:val="TOC2"/>
             <w:tabs>
-              <w:tab w:val="right" w:leader="dot" w:pos="9360"/>
+              <w:tab w:val="right" w:leader="dot" w:pos="9350"/>
             </w:tabs>
             <w:rPr>
-              <w:rStyle w:val="Hyperlink"/>
+              <w:rFonts w:eastAsiaTheme="minorEastAsia"/>
+              <w:noProof/>
+              <w:kern w:val="2"/>
+              <w:lang w:val="en-GB" w:eastAsia="en-GB"/>
+              <w14:ligatures w14:val="standardContextual"/>
             </w:rPr>
           </w:pPr>
           <w:r>
@@ -341,32 +345,568 @@
           <w:r>
             <w:fldChar w:fldCharType="separate"/>
           </w:r>
-          <w:hyperlink w:anchor="_Toc1405737060">
+          <w:hyperlink w:anchor="_Toc152881292" w:history="1">
             <w:r>
               <w:rPr>
                 <w:rStyle w:val="Hyperlink"/>
+                <w:rFonts w:ascii="Consolas" w:eastAsia="Consolas" w:hAnsi="Consolas" w:cs="Consolas"/>
+                <w:b/>
+                <w:bCs/>
+                <w:noProof/>
               </w:rPr>
               <w:t>Worlds</w:t>
             </w:r>
             <w:r>
+              <w:rPr>
+                <w:noProof/>
+                <w:webHidden/>
+              </w:rPr>
               <w:tab/>
             </w:r>
             <w:r>
+              <w:rPr>
+                <w:noProof/>
+                <w:webHidden/>
+              </w:rPr>
               <w:fldChar w:fldCharType="begin"/>
             </w:r>
             <w:r>
-              <w:instrText>PAGEREF _Toc1405737060 \h</w:instrText>
-            </w:r>
-            <w:r>
+              <w:rPr>
+                <w:noProof/>
+                <w:webHidden/>
+              </w:rPr>
+              <w:instrText xml:space="preserve"> PAGEREF _Toc152881292 \h </w:instrText>
+            </w:r>
+            <w:r>
+              <w:rPr>
+                <w:noProof/>
+                <w:webHidden/>
+              </w:rPr>
+            </w:r>
+            <w:r>
+              <w:rPr>
+                <w:noProof/>
+                <w:webHidden/>
+              </w:rPr>
               <w:fldChar w:fldCharType="separate"/>
             </w:r>
             <w:r>
               <w:rPr>
+                <w:noProof/>
+                <w:webHidden/>
+              </w:rPr>
+              <w:t>1</w:t>
+            </w:r>
+            <w:r>
+              <w:rPr>
+                <w:noProof/>
+                <w:webHidden/>
+              </w:rPr>
+              <w:fldChar w:fldCharType="end"/>
+            </w:r>
+          </w:hyperlink>
+        </w:p>
+        <w:p>
+          <w:pPr>
+            <w:pStyle w:val="TOC1"/>
+            <w:tabs>
+              <w:tab w:val="right" w:leader="dot" w:pos="9350"/>
+            </w:tabs>
+            <w:rPr>
+              <w:rFonts w:eastAsiaTheme="minorEastAsia"/>
+              <w:noProof/>
+              <w:kern w:val="2"/>
+              <w:lang w:val="en-GB" w:eastAsia="en-GB"/>
+              <w14:ligatures w14:val="standardContextual"/>
+            </w:rPr>
+          </w:pPr>
+          <w:hyperlink w:anchor="_Toc152881293" w:history="1">
+            <w:r>
+              <w:rPr>
                 <w:rStyle w:val="Hyperlink"/>
+                <w:noProof/>
+              </w:rPr>
+              <w:t>Table of contents—</w:t>
+            </w:r>
+            <w:r>
+              <w:rPr>
+                <w:noProof/>
+                <w:webHidden/>
+              </w:rPr>
+              <w:tab/>
+            </w:r>
+            <w:r>
+              <w:rPr>
+                <w:noProof/>
+                <w:webHidden/>
+              </w:rPr>
+              <w:fldChar w:fldCharType="begin"/>
+            </w:r>
+            <w:r>
+              <w:rPr>
+                <w:noProof/>
+                <w:webHidden/>
+              </w:rPr>
+              <w:instrText xml:space="preserve"> PAGEREF _Toc152881293 \h </w:instrText>
+            </w:r>
+            <w:r>
+              <w:rPr>
+                <w:noProof/>
+                <w:webHidden/>
+              </w:rPr>
+            </w:r>
+            <w:r>
+              <w:rPr>
+                <w:noProof/>
+                <w:webHidden/>
+              </w:rPr>
+              <w:fldChar w:fldCharType="separate"/>
+            </w:r>
+            <w:r>
+              <w:rPr>
+                <w:noProof/>
+                <w:webHidden/>
               </w:rPr>
               <w:t>1</w:t>
             </w:r>
             <w:r>
+              <w:rPr>
+                <w:noProof/>
+                <w:webHidden/>
+              </w:rPr>
+              <w:fldChar w:fldCharType="end"/>
+            </w:r>
+          </w:hyperlink>
+        </w:p>
+        <w:p>
+          <w:pPr>
+            <w:pStyle w:val="TOC1"/>
+            <w:tabs>
+              <w:tab w:val="right" w:leader="dot" w:pos="9350"/>
+            </w:tabs>
+            <w:rPr>
+              <w:rFonts w:eastAsiaTheme="minorEastAsia"/>
+              <w:noProof/>
+              <w:kern w:val="2"/>
+              <w:lang w:val="en-GB" w:eastAsia="en-GB"/>
+              <w14:ligatures w14:val="standardContextual"/>
+            </w:rPr>
+          </w:pPr>
+          <w:hyperlink w:anchor="_Toc152881294" w:history="1">
+            <w:r>
+              <w:rPr>
+                <w:rStyle w:val="Hyperlink"/>
+                <w:rFonts w:eastAsia="Consolas"/>
+                <w:noProof/>
+              </w:rPr>
+              <w:t>Link to Level Design Video</w:t>
+            </w:r>
+            <w:r>
+              <w:rPr>
+                <w:noProof/>
+                <w:webHidden/>
+              </w:rPr>
+              <w:tab/>
+            </w:r>
+            <w:r>
+              <w:rPr>
+                <w:noProof/>
+                <w:webHidden/>
+              </w:rPr>
+              <w:fldChar w:fldCharType="begin"/>
+            </w:r>
+            <w:r>
+              <w:rPr>
+                <w:noProof/>
+                <w:webHidden/>
+              </w:rPr>
+              <w:instrText xml:space="preserve"> PAGEREF _Toc152881294 \h </w:instrText>
+            </w:r>
+            <w:r>
+              <w:rPr>
+                <w:noProof/>
+                <w:webHidden/>
+              </w:rPr>
+            </w:r>
+            <w:r>
+              <w:rPr>
+                <w:noProof/>
+                <w:webHidden/>
+              </w:rPr>
+              <w:fldChar w:fldCharType="separate"/>
+            </w:r>
+            <w:r>
+              <w:rPr>
+                <w:noProof/>
+                <w:webHidden/>
+              </w:rPr>
+              <w:t>2</w:t>
+            </w:r>
+            <w:r>
+              <w:rPr>
+                <w:noProof/>
+                <w:webHidden/>
+              </w:rPr>
+              <w:fldChar w:fldCharType="end"/>
+            </w:r>
+          </w:hyperlink>
+        </w:p>
+        <w:p>
+          <w:pPr>
+            <w:pStyle w:val="TOC1"/>
+            <w:tabs>
+              <w:tab w:val="right" w:leader="dot" w:pos="9350"/>
+            </w:tabs>
+            <w:rPr>
+              <w:rFonts w:eastAsiaTheme="minorEastAsia"/>
+              <w:noProof/>
+              <w:kern w:val="2"/>
+              <w:lang w:val="en-GB" w:eastAsia="en-GB"/>
+              <w14:ligatures w14:val="standardContextual"/>
+            </w:rPr>
+          </w:pPr>
+          <w:hyperlink w:anchor="_Toc152881295" w:history="1">
+            <w:r>
+              <w:rPr>
+                <w:rStyle w:val="Hyperlink"/>
+                <w:noProof/>
+              </w:rPr>
+              <w:t>API Versions —</w:t>
+            </w:r>
+            <w:r>
+              <w:rPr>
+                <w:noProof/>
+                <w:webHidden/>
+              </w:rPr>
+              <w:tab/>
+            </w:r>
+            <w:r>
+              <w:rPr>
+                <w:noProof/>
+                <w:webHidden/>
+              </w:rPr>
+              <w:fldChar w:fldCharType="begin"/>
+            </w:r>
+            <w:r>
+              <w:rPr>
+                <w:noProof/>
+                <w:webHidden/>
+              </w:rPr>
+              <w:instrText xml:space="preserve"> PAGEREF _Toc152881295 \h </w:instrText>
+            </w:r>
+            <w:r>
+              <w:rPr>
+                <w:noProof/>
+                <w:webHidden/>
+              </w:rPr>
+            </w:r>
+            <w:r>
+              <w:rPr>
+                <w:noProof/>
+                <w:webHidden/>
+              </w:rPr>
+              <w:fldChar w:fldCharType="separate"/>
+            </w:r>
+            <w:r>
+              <w:rPr>
+                <w:noProof/>
+                <w:webHidden/>
+              </w:rPr>
+              <w:t>2</w:t>
+            </w:r>
+            <w:r>
+              <w:rPr>
+                <w:noProof/>
+                <w:webHidden/>
+              </w:rPr>
+              <w:fldChar w:fldCharType="end"/>
+            </w:r>
+          </w:hyperlink>
+        </w:p>
+        <w:p>
+          <w:pPr>
+            <w:pStyle w:val="TOC1"/>
+            <w:tabs>
+              <w:tab w:val="right" w:leader="dot" w:pos="9350"/>
+            </w:tabs>
+            <w:rPr>
+              <w:rFonts w:eastAsiaTheme="minorEastAsia"/>
+              <w:noProof/>
+              <w:kern w:val="2"/>
+              <w:lang w:val="en-GB" w:eastAsia="en-GB"/>
+              <w14:ligatures w14:val="standardContextual"/>
+            </w:rPr>
+          </w:pPr>
+          <w:hyperlink w:anchor="_Toc152881296" w:history="1">
+            <w:r>
+              <w:rPr>
+                <w:rStyle w:val="Hyperlink"/>
+                <w:noProof/>
+              </w:rPr>
+              <w:t>Release Version —</w:t>
+            </w:r>
+            <w:r>
+              <w:rPr>
+                <w:noProof/>
+                <w:webHidden/>
+              </w:rPr>
+              <w:tab/>
+            </w:r>
+            <w:r>
+              <w:rPr>
+                <w:noProof/>
+                <w:webHidden/>
+              </w:rPr>
+              <w:fldChar w:fldCharType="begin"/>
+            </w:r>
+            <w:r>
+              <w:rPr>
+                <w:noProof/>
+                <w:webHidden/>
+              </w:rPr>
+              <w:instrText xml:space="preserve"> PAGEREF _Toc152881296 \h </w:instrText>
+            </w:r>
+            <w:r>
+              <w:rPr>
+                <w:noProof/>
+                <w:webHidden/>
+              </w:rPr>
+            </w:r>
+            <w:r>
+              <w:rPr>
+                <w:noProof/>
+                <w:webHidden/>
+              </w:rPr>
+              <w:fldChar w:fldCharType="separate"/>
+            </w:r>
+            <w:r>
+              <w:rPr>
+                <w:noProof/>
+                <w:webHidden/>
+              </w:rPr>
+              <w:t>2</w:t>
+            </w:r>
+            <w:r>
+              <w:rPr>
+                <w:noProof/>
+                <w:webHidden/>
+              </w:rPr>
+              <w:fldChar w:fldCharType="end"/>
+            </w:r>
+          </w:hyperlink>
+        </w:p>
+        <w:p>
+          <w:pPr>
+            <w:pStyle w:val="TOC1"/>
+            <w:tabs>
+              <w:tab w:val="right" w:leader="dot" w:pos="9350"/>
+            </w:tabs>
+            <w:rPr>
+              <w:rFonts w:eastAsiaTheme="minorEastAsia"/>
+              <w:noProof/>
+              <w:kern w:val="2"/>
+              <w:lang w:val="en-GB" w:eastAsia="en-GB"/>
+              <w14:ligatures w14:val="standardContextual"/>
+            </w:rPr>
+          </w:pPr>
+          <w:hyperlink w:anchor="_Toc152881297" w:history="1">
+            <w:r>
+              <w:rPr>
+                <w:rStyle w:val="Hyperlink"/>
+                <w:noProof/>
+              </w:rPr>
+              <w:t>GitHub Repository</w:t>
+            </w:r>
+            <w:r>
+              <w:rPr>
+                <w:noProof/>
+                <w:webHidden/>
+              </w:rPr>
+              <w:tab/>
+            </w:r>
+            <w:r>
+              <w:rPr>
+                <w:noProof/>
+                <w:webHidden/>
+              </w:rPr>
+              <w:fldChar w:fldCharType="begin"/>
+            </w:r>
+            <w:r>
+              <w:rPr>
+                <w:noProof/>
+                <w:webHidden/>
+              </w:rPr>
+              <w:instrText xml:space="preserve"> PAGEREF _Toc152881297 \h </w:instrText>
+            </w:r>
+            <w:r>
+              <w:rPr>
+                <w:noProof/>
+                <w:webHidden/>
+              </w:rPr>
+            </w:r>
+            <w:r>
+              <w:rPr>
+                <w:noProof/>
+                <w:webHidden/>
+              </w:rPr>
+              <w:fldChar w:fldCharType="separate"/>
+            </w:r>
+            <w:r>
+              <w:rPr>
+                <w:noProof/>
+                <w:webHidden/>
+              </w:rPr>
+              <w:t>2</w:t>
+            </w:r>
+            <w:r>
+              <w:rPr>
+                <w:noProof/>
+                <w:webHidden/>
+              </w:rPr>
+              <w:fldChar w:fldCharType="end"/>
+            </w:r>
+          </w:hyperlink>
+        </w:p>
+        <w:p>
+          <w:pPr>
+            <w:pStyle w:val="TOC1"/>
+            <w:tabs>
+              <w:tab w:val="right" w:leader="dot" w:pos="9350"/>
+            </w:tabs>
+            <w:rPr>
+              <w:rFonts w:eastAsiaTheme="minorEastAsia"/>
+              <w:noProof/>
+              <w:kern w:val="2"/>
+              <w:lang w:val="en-GB" w:eastAsia="en-GB"/>
+              <w14:ligatures w14:val="standardContextual"/>
+            </w:rPr>
+          </w:pPr>
+          <w:hyperlink w:anchor="_Toc152881298" w:history="1">
+            <w:r>
+              <w:rPr>
+                <w:rStyle w:val="Hyperlink"/>
+                <w:noProof/>
+              </w:rPr>
+              <w:t>Credits —</w:t>
+            </w:r>
+            <w:r>
+              <w:rPr>
+                <w:noProof/>
+                <w:webHidden/>
+              </w:rPr>
+              <w:tab/>
+            </w:r>
+            <w:r>
+              <w:rPr>
+                <w:noProof/>
+                <w:webHidden/>
+              </w:rPr>
+              <w:fldChar w:fldCharType="begin"/>
+            </w:r>
+            <w:r>
+              <w:rPr>
+                <w:noProof/>
+                <w:webHidden/>
+              </w:rPr>
+              <w:instrText xml:space="preserve"> PAGEREF _Toc152881298 \h </w:instrText>
+            </w:r>
+            <w:r>
+              <w:rPr>
+                <w:noProof/>
+                <w:webHidden/>
+              </w:rPr>
+            </w:r>
+            <w:r>
+              <w:rPr>
+                <w:noProof/>
+                <w:webHidden/>
+              </w:rPr>
+              <w:fldChar w:fldCharType="separate"/>
+            </w:r>
+            <w:r>
+              <w:rPr>
+                <w:noProof/>
+                <w:webHidden/>
+              </w:rPr>
+              <w:t>2</w:t>
+            </w:r>
+            <w:r>
+              <w:rPr>
+                <w:noProof/>
+                <w:webHidden/>
+              </w:rPr>
+              <w:fldChar w:fldCharType="end"/>
+            </w:r>
+          </w:hyperlink>
+        </w:p>
+        <w:p>
+          <w:pPr>
+            <w:pStyle w:val="TOC1"/>
+            <w:tabs>
+              <w:tab w:val="right" w:leader="dot" w:pos="9350"/>
+            </w:tabs>
+            <w:rPr>
+              <w:rFonts w:eastAsiaTheme="minorEastAsia"/>
+              <w:noProof/>
+              <w:kern w:val="2"/>
+              <w:lang w:val="en-GB" w:eastAsia="en-GB"/>
+              <w14:ligatures w14:val="standardContextual"/>
+            </w:rPr>
+          </w:pPr>
+          <w:hyperlink w:anchor="_Toc152881299" w:history="1">
+            <w:r>
+              <w:rPr>
+                <w:rStyle w:val="Hyperlink"/>
+                <w:noProof/>
+              </w:rPr>
+              <w:t>Other IP —</w:t>
+            </w:r>
+            <w:r>
+              <w:rPr>
+                <w:noProof/>
+                <w:webHidden/>
+              </w:rPr>
+              <w:tab/>
+            </w:r>
+            <w:r>
+              <w:rPr>
+                <w:noProof/>
+                <w:webHidden/>
+              </w:rPr>
+              <w:fldChar w:fldCharType="begin"/>
+            </w:r>
+            <w:r>
+              <w:rPr>
+                <w:noProof/>
+                <w:webHidden/>
+              </w:rPr>
+              <w:instrText xml:space="preserve"> PAGEREF _Toc152881299 \h </w:instrText>
+            </w:r>
+            <w:r>
+              <w:rPr>
+                <w:noProof/>
+                <w:webHidden/>
+              </w:rPr>
+            </w:r>
+            <w:r>
+              <w:rPr>
+                <w:noProof/>
+                <w:webHidden/>
+              </w:rPr>
+              <w:fldChar w:fldCharType="separate"/>
+            </w:r>
+            <w:r>
+              <w:rPr>
+                <w:noProof/>
+                <w:webHidden/>
+              </w:rPr>
+              <w:t>3</w:t>
+            </w:r>
+            <w:r>
+              <w:rPr>
+                <w:noProof/>
+                <w:webHidden/>
+              </w:rPr>
               <w:fldChar w:fldCharType="end"/>
             </w:r>
           </w:hyperlink>
@@ -381,235 +921,6 @@
               <w:rStyle w:val="Hyperlink"/>
             </w:rPr>
           </w:pPr>
-          <w:hyperlink w:anchor="_Toc1542915046">
-            <w:r>
-              <w:rPr>
-                <w:rStyle w:val="Hyperlink"/>
-              </w:rPr>
-              <w:t>Table of contents—</w:t>
-            </w:r>
-            <w:r>
-              <w:tab/>
-            </w:r>
-            <w:r>
-              <w:fldChar w:fldCharType="begin"/>
-            </w:r>
-            <w:r>
-              <w:instrText>PAGEREF _Toc1542915046 \h</w:instrText>
-            </w:r>
-            <w:r>
-              <w:fldChar w:fldCharType="separate"/>
-            </w:r>
-            <w:r>
-              <w:rPr>
-                <w:rStyle w:val="Hyperlink"/>
-              </w:rPr>
-              <w:t>1</w:t>
-            </w:r>
-            <w:r>
-              <w:fldChar w:fldCharType="end"/>
-            </w:r>
-          </w:hyperlink>
-        </w:p>
-        <w:p>
-          <w:pPr>
-            <w:pStyle w:val="TOC1"/>
-            <w:tabs>
-              <w:tab w:val="right" w:leader="dot" w:pos="9360"/>
-            </w:tabs>
-            <w:rPr>
-              <w:rStyle w:val="Hyperlink"/>
-            </w:rPr>
-          </w:pPr>
-          <w:hyperlink w:anchor="_Toc1100388447">
-            <w:r>
-              <w:rPr>
-                <w:rStyle w:val="Hyperlink"/>
-              </w:rPr>
-              <w:t>API Versions —</w:t>
-            </w:r>
-            <w:r>
-              <w:tab/>
-            </w:r>
-            <w:r>
-              <w:fldChar w:fldCharType="begin"/>
-            </w:r>
-            <w:r>
-              <w:instrText>PAGEREF _Toc1100388447 \h</w:instrText>
-            </w:r>
-            <w:r>
-              <w:fldChar w:fldCharType="separate"/>
-            </w:r>
-            <w:r>
-              <w:rPr>
-                <w:rStyle w:val="Hyperlink"/>
-              </w:rPr>
-              <w:t>2</w:t>
-            </w:r>
-            <w:r>
-              <w:fldChar w:fldCharType="end"/>
-            </w:r>
-          </w:hyperlink>
-        </w:p>
-        <w:p>
-          <w:pPr>
-            <w:pStyle w:val="TOC1"/>
-            <w:tabs>
-              <w:tab w:val="right" w:leader="dot" w:pos="9360"/>
-            </w:tabs>
-            <w:rPr>
-              <w:rStyle w:val="Hyperlink"/>
-            </w:rPr>
-          </w:pPr>
-          <w:hyperlink w:anchor="_Toc6172793">
-            <w:r>
-              <w:rPr>
-                <w:rStyle w:val="Hyperlink"/>
-              </w:rPr>
-              <w:t>Release Version —</w:t>
-            </w:r>
-            <w:r>
-              <w:tab/>
-            </w:r>
-            <w:r>
-              <w:fldChar w:fldCharType="begin"/>
-            </w:r>
-            <w:r>
-              <w:instrText>PAGEREF _Toc6172793 \h</w:instrText>
-            </w:r>
-            <w:r>
-              <w:fldChar w:fldCharType="separate"/>
-            </w:r>
-            <w:r>
-              <w:rPr>
-                <w:rStyle w:val="Hyperlink"/>
-              </w:rPr>
-              <w:t>2</w:t>
-            </w:r>
-            <w:r>
-              <w:fldChar w:fldCharType="end"/>
-            </w:r>
-          </w:hyperlink>
-        </w:p>
-        <w:p>
-          <w:pPr>
-            <w:pStyle w:val="TOC1"/>
-            <w:tabs>
-              <w:tab w:val="right" w:leader="dot" w:pos="9360"/>
-            </w:tabs>
-            <w:rPr>
-              <w:rStyle w:val="Hyperlink"/>
-            </w:rPr>
-          </w:pPr>
-          <w:hyperlink w:anchor="_Toc1756893180">
-            <w:r>
-              <w:rPr>
-                <w:rStyle w:val="Hyperlink"/>
-              </w:rPr>
-              <w:t>GitHub Repository</w:t>
-            </w:r>
-            <w:r>
-              <w:tab/>
-            </w:r>
-            <w:r>
-              <w:fldChar w:fldCharType="begin"/>
-            </w:r>
-            <w:r>
-              <w:instrText>PAGEREF _Toc1756893180 \h</w:instrText>
-            </w:r>
-            <w:r>
-              <w:fldChar w:fldCharType="separate"/>
-            </w:r>
-            <w:r>
-              <w:rPr>
-                <w:rStyle w:val="Hyperlink"/>
-              </w:rPr>
-              <w:t>2</w:t>
-            </w:r>
-            <w:r>
-              <w:fldChar w:fldCharType="end"/>
-            </w:r>
-          </w:hyperlink>
-        </w:p>
-        <w:p>
-          <w:pPr>
-            <w:pStyle w:val="TOC1"/>
-            <w:tabs>
-              <w:tab w:val="right" w:leader="dot" w:pos="9360"/>
-            </w:tabs>
-            <w:rPr>
-              <w:rStyle w:val="Hyperlink"/>
-            </w:rPr>
-          </w:pPr>
-          <w:hyperlink w:anchor="_Toc1127331280">
-            <w:r>
-              <w:rPr>
-                <w:rStyle w:val="Hyperlink"/>
-              </w:rPr>
-              <w:t>Credits —</w:t>
-            </w:r>
-            <w:r>
-              <w:tab/>
-            </w:r>
-            <w:r>
-              <w:fldChar w:fldCharType="begin"/>
-            </w:r>
-            <w:r>
-              <w:instrText>PAGEREF _Toc1127331280 \h</w:instrText>
-            </w:r>
-            <w:r>
-              <w:fldChar w:fldCharType="separate"/>
-            </w:r>
-            <w:r>
-              <w:rPr>
-                <w:rStyle w:val="Hyperlink"/>
-              </w:rPr>
-              <w:t>2</w:t>
-            </w:r>
-            <w:r>
-              <w:fldChar w:fldCharType="end"/>
-            </w:r>
-          </w:hyperlink>
-        </w:p>
-        <w:p>
-          <w:pPr>
-            <w:pStyle w:val="TOC1"/>
-            <w:tabs>
-              <w:tab w:val="right" w:leader="dot" w:pos="9360"/>
-            </w:tabs>
-            <w:rPr>
-              <w:rStyle w:val="Hyperlink"/>
-            </w:rPr>
-          </w:pPr>
-          <w:hyperlink w:anchor="_Toc2043574417">
-            <w:r>
-              <w:rPr>
-                <w:rStyle w:val="Hyperlink"/>
-              </w:rPr>
-              <w:t>Other IP —</w:t>
-            </w:r>
-            <w:r>
-              <w:tab/>
-            </w:r>
-            <w:r>
-              <w:fldChar w:fldCharType="begin"/>
-            </w:r>
-            <w:r>
-              <w:instrText>PAGEREF _Toc2043574417 \h</w:instrText>
-            </w:r>
-            <w:r>
-              <w:fldChar w:fldCharType="separate"/>
-            </w:r>
-            <w:r>
-              <w:rPr>
-                <w:rStyle w:val="Hyperlink"/>
-              </w:rPr>
-              <w:t>2</w:t>
-            </w:r>
-            <w:r>
-              <w:fldChar w:fldCharType="end"/>
-            </w:r>
-          </w:hyperlink>
           <w:r>
             <w:fldChar w:fldCharType="end"/>
           </w:r>
@@ -627,6 +938,50 @@
     </w:p>
     <w:p>
       <w:pPr>
+        <w:pStyle w:val="Heading1"/>
+        <w:rPr>
+          <w:rFonts w:eastAsia="Consolas"/>
+        </w:rPr>
+      </w:pPr>
+      <w:bookmarkStart w:id="2" w:name="_Toc152881294"/>
+      <w:r>
+        <w:rPr>
+          <w:rFonts w:eastAsia="Consolas"/>
+        </w:rPr>
+        <w:t>Link to Level Design Video</w:t>
+      </w:r>
+      <w:bookmarkEnd w:id="2"/>
+    </w:p>
+    <w:p>
+      <w:r>
+        <w:t>Link</w:t>
+      </w:r>
+      <w:r>
+        <w:t xml:space="preserve"> to </w:t>
+      </w:r>
+      <w:hyperlink r:id="rId8" w:history="1">
+        <w:r>
+          <w:rPr>
+            <w:rStyle w:val="Hyperlink"/>
+          </w:rPr>
+          <w:t>Vi</w:t>
+        </w:r>
+        <w:r>
+          <w:rPr>
+            <w:rStyle w:val="Hyperlink"/>
+          </w:rPr>
+          <w:t>d</w:t>
+        </w:r>
+        <w:r>
+          <w:rPr>
+            <w:rStyle w:val="Hyperlink"/>
+          </w:rPr>
+          <w:t>eo</w:t>
+        </w:r>
+      </w:hyperlink>
+    </w:p>
+    <w:p>
+      <w:pPr>
         <w:spacing w:after="150"/>
         <w:rPr>
           <w:rFonts w:ascii="Consolas" w:eastAsia="Consolas" w:hAnsi="Consolas" w:cs="Consolas"/>
@@ -644,11 +999,11 @@
           <w:szCs w:val="22"/>
         </w:rPr>
       </w:pPr>
-      <w:bookmarkStart w:id="2" w:name="_Toc1100388447"/>
+      <w:bookmarkStart w:id="3" w:name="_Toc152881295"/>
       <w:r>
         <w:t>API Versions —</w:t>
       </w:r>
-      <w:bookmarkEnd w:id="2"/>
+      <w:bookmarkEnd w:id="3"/>
       <w:r>
         <w:t xml:space="preserve"> </w:t>
       </w:r>
@@ -708,11 +1063,11 @@
       <w:pPr>
         <w:pStyle w:val="Heading1"/>
       </w:pPr>
-      <w:bookmarkStart w:id="3" w:name="_Toc6172793"/>
+      <w:bookmarkStart w:id="4" w:name="_Toc152881296"/>
       <w:r>
         <w:t>Release Version —</w:t>
       </w:r>
-      <w:bookmarkEnd w:id="3"/>
+      <w:bookmarkEnd w:id="4"/>
     </w:p>
     <w:p>
       <w:pPr>
@@ -785,8 +1140,17 @@
           <w:rFonts w:ascii="Consolas" w:eastAsia="Consolas" w:hAnsi="Consolas" w:cs="Consolas"/>
           <w:color w:val="000000" w:themeColor="text1"/>
         </w:rPr>
-        <w:t>Open the Worlds – Unity folder</w:t>
-      </w:r>
+        <w:t xml:space="preserve">Open the Worlds – Unity </w:t>
+      </w:r>
+      <w:proofErr w:type="gramStart"/>
+      <w:r>
+        <w:rPr>
+          <w:rFonts w:ascii="Consolas" w:eastAsia="Consolas" w:hAnsi="Consolas" w:cs="Consolas"/>
+          <w:color w:val="000000" w:themeColor="text1"/>
+        </w:rPr>
+        <w:t>folder</w:t>
+      </w:r>
+      <w:proofErr w:type="gramEnd"/>
     </w:p>
     <w:p>
       <w:pPr>
@@ -806,8 +1170,17 @@
           <w:rFonts w:ascii="Consolas" w:eastAsia="Consolas" w:hAnsi="Consolas" w:cs="Consolas"/>
           <w:color w:val="000000" w:themeColor="text1"/>
         </w:rPr>
-        <w:t>Open the Worlds folder</w:t>
-      </w:r>
+        <w:t xml:space="preserve">Open the Worlds </w:t>
+      </w:r>
+      <w:proofErr w:type="gramStart"/>
+      <w:r>
+        <w:rPr>
+          <w:rFonts w:ascii="Consolas" w:eastAsia="Consolas" w:hAnsi="Consolas" w:cs="Consolas"/>
+          <w:color w:val="000000" w:themeColor="text1"/>
+        </w:rPr>
+        <w:t>folder</w:t>
+      </w:r>
+      <w:proofErr w:type="gramEnd"/>
     </w:p>
     <w:p>
       <w:pPr>
@@ -827,8 +1200,17 @@
           <w:rFonts w:ascii="Consolas" w:eastAsia="Consolas" w:hAnsi="Consolas" w:cs="Consolas"/>
           <w:color w:val="000000" w:themeColor="text1"/>
         </w:rPr>
-        <w:t>Open the Builds folder</w:t>
-      </w:r>
+        <w:t xml:space="preserve">Open the Builds </w:t>
+      </w:r>
+      <w:proofErr w:type="gramStart"/>
+      <w:r>
+        <w:rPr>
+          <w:rFonts w:ascii="Consolas" w:eastAsia="Consolas" w:hAnsi="Consolas" w:cs="Consolas"/>
+          <w:color w:val="000000" w:themeColor="text1"/>
+        </w:rPr>
+        <w:t>folder</w:t>
+      </w:r>
+      <w:proofErr w:type="gramEnd"/>
     </w:p>
     <w:p>
       <w:pPr>
@@ -848,8 +1230,17 @@
           <w:rFonts w:ascii="Consolas" w:eastAsia="Consolas" w:hAnsi="Consolas" w:cs="Consolas"/>
           <w:color w:val="000000" w:themeColor="text1"/>
         </w:rPr>
-        <w:t>Run the Worlds.exe application</w:t>
-      </w:r>
+        <w:t xml:space="preserve">Run the Worlds.exe </w:t>
+      </w:r>
+      <w:proofErr w:type="gramStart"/>
+      <w:r>
+        <w:rPr>
+          <w:rFonts w:ascii="Consolas" w:eastAsia="Consolas" w:hAnsi="Consolas" w:cs="Consolas"/>
+          <w:color w:val="000000" w:themeColor="text1"/>
+        </w:rPr>
+        <w:t>application</w:t>
+      </w:r>
+      <w:proofErr w:type="gramEnd"/>
     </w:p>
     <w:p>
       <w:pPr>
@@ -889,7 +1280,7 @@
           <w:color w:val="000000" w:themeColor="text1"/>
         </w:rPr>
       </w:pPr>
-      <w:bookmarkStart w:id="4" w:name="_Toc1756893180"/>
+      <w:bookmarkStart w:id="5" w:name="_Toc152881297"/>
       <w:r>
         <w:rPr>
           <w:rStyle w:val="Heading1Char"/>
@@ -902,7 +1293,7 @@
         </w:rPr>
         <w:t>Repository</w:t>
       </w:r>
-      <w:bookmarkEnd w:id="4"/>
+      <w:bookmarkEnd w:id="5"/>
       <w:r>
         <w:rPr>
           <w:rStyle w:val="Heading1Char"/>
@@ -952,14 +1343,14 @@
           <w:color w:val="000000" w:themeColor="text1"/>
         </w:rPr>
       </w:pPr>
-      <w:bookmarkStart w:id="5" w:name="_Toc1127331280"/>
+      <w:bookmarkStart w:id="6" w:name="_Toc152881298"/>
       <w:r>
         <w:rPr>
           <w:rStyle w:val="Heading1Char"/>
         </w:rPr>
         <w:t>Credits —</w:t>
       </w:r>
-      <w:bookmarkEnd w:id="5"/>
+      <w:bookmarkEnd w:id="6"/>
       <w:r>
         <w:rPr>
           <w:rFonts w:ascii="Consolas" w:eastAsia="Consolas" w:hAnsi="Consolas" w:cs="Consolas"/>
@@ -1058,11 +1449,12 @@
           <w:szCs w:val="22"/>
         </w:rPr>
       </w:pPr>
-      <w:bookmarkStart w:id="6" w:name="_Toc2043574417"/>
-      <w:r>
+      <w:bookmarkStart w:id="7" w:name="_Toc152881299"/>
+      <w:r>
+        <w:lastRenderedPageBreak/>
         <w:t>Other IP —</w:t>
       </w:r>
-      <w:bookmarkEnd w:id="6"/>
+      <w:bookmarkEnd w:id="7"/>
       <w:r>
         <w:t xml:space="preserve"> </w:t>
       </w:r>
@@ -1112,7 +1504,7 @@
         </w:rPr>
         <w:t xml:space="preserve">Mars photo - </w:t>
       </w:r>
-      <w:hyperlink r:id="rId8">
+      <w:hyperlink r:id="rId9">
         <w:r>
           <w:rPr>
             <w:rStyle w:val="Hyperlink"/>
@@ -1137,10 +1529,9 @@
           <w:rFonts w:ascii="Consolas" w:eastAsia="Consolas" w:hAnsi="Consolas" w:cs="Consolas"/>
           <w:color w:val="000000" w:themeColor="text1"/>
         </w:rPr>
-        <w:lastRenderedPageBreak/>
         <w:t xml:space="preserve">Alien picture on Moon concept art - </w:t>
       </w:r>
-      <w:hyperlink r:id="rId9">
+      <w:hyperlink r:id="rId10">
         <w:r>
           <w:rPr>
             <w:rStyle w:val="Hyperlink"/>
@@ -1174,7 +1565,7 @@
       </w:r>
     </w:p>
     <w:sectPr>
-      <w:footerReference w:type="default" r:id="rId10"/>
+      <w:footerReference w:type="default" r:id="rId11"/>
       <w:pgSz w:w="12240" w:h="15840"/>
       <w:pgMar w:top="1440" w:right="1440" w:bottom="1440" w:left="1440" w:header="720" w:footer="720" w:gutter="0"/>
       <w:cols w:space="720"/>
@@ -1322,7 +1713,7 @@
         <w:noProof/>
         <w:color w:val="000000" w:themeColor="text1"/>
       </w:rPr>
-      <w:t>5-Dec-23</w:t>
+      <w:t>7-Dec-23</w:t>
     </w:r>
     <w:r>
       <w:rPr>
@@ -2276,6 +2667,30 @@
     <w:uiPriority w:val="99"/>
     <w:rsid w:val="00185691"/>
   </w:style>
+  <w:style w:type="character" w:styleId="UnresolvedMention">
+    <w:name w:val="Unresolved Mention"/>
+    <w:basedOn w:val="DefaultParagraphFont"/>
+    <w:uiPriority w:val="99"/>
+    <w:semiHidden/>
+    <w:unhideWhenUsed/>
+    <w:rsid w:val="00463AB2"/>
+    <w:rPr>
+      <w:color w:val="605E5C"/>
+      <w:shd w:val="clear" w:color="auto" w:fill="E1DFDD"/>
+    </w:rPr>
+  </w:style>
+  <w:style w:type="character" w:styleId="FollowedHyperlink">
+    <w:name w:val="FollowedHyperlink"/>
+    <w:basedOn w:val="DefaultParagraphFont"/>
+    <w:uiPriority w:val="99"/>
+    <w:semiHidden/>
+    <w:unhideWhenUsed/>
+    <w:rsid w:val="00463AB2"/>
+    <w:rPr>
+      <w:color w:val="954F72" w:themeColor="followedHyperlink"/>
+      <w:u w:val="single"/>
+    </w:rPr>
+  </w:style>
 </w:styles>
 </file>
 
